--- a/Handouts/handout04.docx
+++ b/Handouts/handout04.docx
@@ -2821,7 +2821,7 @@
       </w:r>
       <w:r>
         <w:rPr>
-          <w:i/>
+          <w:b/>
         </w:rPr>
         <w:t xml:space="preserve">non tickable</w:t>
       </w:r>
@@ -2862,14 +2862,14 @@
         </w:numPr>
       </w:pPr>
       <w:r>
-        <w:t xml:space="preserve">This will be an open 'book' test. You will have access to the internet.</w:t>
-      </w:r>
-      <w:r>
-        <w:t xml:space="preserve"> </w:t>
-      </w:r>
-      <w:r>
-        <w:rPr>
-          <w:i/>
+        <w:t xml:space="preserve">This will be an open 'book' test. You will have access to the internet,</w:t>
+      </w:r>
+      <w:r>
+        <w:t xml:space="preserve"> </w:t>
+      </w:r>
+      <w:r>
+        <w:rPr>
+          <w:b/>
         </w:rPr>
         <w:t xml:space="preserve">BUT NOT TO EMAIL</w:t>
       </w:r>

--- a/Handouts/handout04.docx
+++ b/Handouts/handout04.docx
@@ -284,7 +284,85 @@
     </w:p>
     <w:p>
       <w:r>
-        <w:t xml:space="preserve">Calculate f(x), g(x) and h(x) for</w:t>
+        <w:t xml:space="preserve">Calculate</w:t>
+      </w:r>
+      <w:r>
+        <w:t xml:space="preserve"> </w:t>
+      </w:r>
+      <m:oMath>
+        <m:r>
+          <m:rPr/>
+          <m:t>f</m:t>
+        </m:r>
+        <m:r>
+          <m:rPr/>
+          <m:t>(</m:t>
+        </m:r>
+        <m:r>
+          <m:rPr/>
+          <m:t>x</m:t>
+        </m:r>
+        <m:r>
+          <m:rPr/>
+          <m:t>)</m:t>
+        </m:r>
+      </m:oMath>
+      <w:r>
+        <w:t xml:space="preserve">,</w:t>
+      </w:r>
+      <w:r>
+        <w:t xml:space="preserve"> </w:t>
+      </w:r>
+      <m:oMath>
+        <m:r>
+          <m:rPr/>
+          <m:t>g</m:t>
+        </m:r>
+        <m:r>
+          <m:rPr/>
+          <m:t>(</m:t>
+        </m:r>
+        <m:r>
+          <m:rPr/>
+          <m:t>x</m:t>
+        </m:r>
+        <m:r>
+          <m:rPr/>
+          <m:t>)</m:t>
+        </m:r>
+      </m:oMath>
+      <w:r>
+        <w:t xml:space="preserve"> </w:t>
+      </w:r>
+      <w:r>
+        <w:t xml:space="preserve">and</w:t>
+      </w:r>
+      <w:r>
+        <w:t xml:space="preserve"> </w:t>
+      </w:r>
+      <m:oMath>
+        <m:r>
+          <m:rPr/>
+          <m:t>h</m:t>
+        </m:r>
+        <m:r>
+          <m:rPr/>
+          <m:t>(</m:t>
+        </m:r>
+        <m:r>
+          <m:rPr/>
+          <m:t>x</m:t>
+        </m:r>
+        <m:r>
+          <m:rPr/>
+          <m:t>)</m:t>
+        </m:r>
+      </m:oMath>
+      <w:r>
+        <w:t xml:space="preserve"> </w:t>
+      </w:r>
+      <w:r>
+        <w:t xml:space="preserve">for</w:t>
       </w:r>
       <w:r>
         <w:t xml:space="preserve"> </w:t>
@@ -1130,7 +1208,7 @@
         </m:r>
         <m:r>
           <m:rPr/>
-          <m:t>=</m:t>
+          <m:t>≈</m:t>
         </m:r>
         <m:r>
           <m:rPr/>

--- a/Handouts/handout04.docx
+++ b/Handouts/handout04.docx
@@ -2,7 +2,7 @@
 <file path=word/document.xml><?xml version="1.0" encoding="utf-8"?>
 <w:document xmlns:w="http://schemas.openxmlformats.org/wordprocessingml/2006/main" xmlns:m="http://schemas.openxmlformats.org/officeDocument/2006/math" xmlns:r="http://schemas.openxmlformats.org/officeDocument/2006/relationships" xmlns:o="urn:schemas-microsoft-com:office:office" xmlns:v="urn:schemas-microsoft-com:vml" xmlns:w10="urn:schemas-microsoft-com:office:word" xmlns:a="http://schemas.openxmlformats.org/drawingml/2006/main" xmlns:pic="http://schemas.openxmlformats.org/drawingml/2006/picture" xmlns:wp="http://schemas.openxmlformats.org/drawingml/2006/wordprocessingDrawing">
   <w:body>
-    <w:bookmarkStart w:id="computing-for-mathematics-handout-4---functions-sorting-and-searching-algorithms-and-what-to-expect-on-the-class-test." w:name="computing-for-mathematics-handout-4---functions-sorting-and-searching-algorithms-and-what-to-expect-on-the-class-test."/>
+    <w:bookmarkStart w:id="21" w:name="computing-for-mathematics-handout-4---functions-sorting-and-searching-algorithms-and-what-to-expect-on-the-class-test."/>
     <w:p>
       <w:pPr>
         <w:pStyle w:val="Heading1"/>
@@ -11,7 +11,7 @@
         <w:t xml:space="preserve">Computing for mathematics handout 4 - Functions, Sorting and Searching algorithms and what to expect on the class test.</w:t>
       </w:r>
     </w:p>
-    <w:bookmarkEnd w:id="computing-for-mathematics-handout-4---functions-sorting-and-searching-algorithms-and-what-to-expect-on-the-class-test."/>
+    <w:bookmarkEnd w:id="21"/>
     <w:p>
       <w:r>
         <w:t xml:space="preserve">Lecturer: Vince Knight</w:t>
@@ -35,7 +35,7 @@
         <w:t xml:space="preserve">Office hours: Thursday 1300-1500</w:t>
       </w:r>
     </w:p>
-    <w:bookmarkStart w:id="what-you-have-learnt-this-week" w:name="what-you-have-learnt-this-week"/>
+    <w:bookmarkStart w:id="22" w:name="what-you-have-learnt-this-week"/>
     <w:p>
       <w:pPr>
         <w:pStyle w:val="Heading2"/>
@@ -44,7 +44,7 @@
         <w:t xml:space="preserve">What you have learnt this week:</w:t>
       </w:r>
     </w:p>
-    <w:bookmarkEnd w:id="what-you-have-learnt-this-week"/>
+    <w:bookmarkEnd w:id="22"/>
     <w:p>
       <w:pPr>
         <w:numPr>
@@ -78,7 +78,7 @@
         <w:t xml:space="preserve">Some searching algorithms.</w:t>
       </w:r>
     </w:p>
-    <w:bookmarkStart w:id="functions" w:name="functions"/>
+    <w:bookmarkStart w:id="23" w:name="functions"/>
     <w:p>
       <w:pPr>
         <w:pStyle w:val="Heading2"/>
@@ -87,7 +87,7 @@
         <w:t xml:space="preserve">Functions</w:t>
       </w:r>
     </w:p>
-    <w:bookmarkEnd w:id="functions"/>
+    <w:bookmarkEnd w:id="23"/>
     <w:p>
       <w:r>
         <w:t xml:space="preserve">Some of us are still having problems understanding important concepts of functions:</w:t>
@@ -1308,7 +1308,6 @@
       </w:r>
     </w:p>
     <w:p>
-      <w:br/>
       <m:oMathPara>
         <m:oMathParaPr>
           <m:jc m:val="center"/>
@@ -1404,7 +1403,6 @@
           </m:r>
         </m:oMath>
       </m:oMathPara>
-      <w:br/>
     </w:p>
     <w:p>
       <w:r>
@@ -1448,7 +1446,9 @@
         </w:rPr>
         <w:t xml:space="preserve">f(x):</w:t>
       </w:r>
-      <w:br/>
+      <w:r>
+        <w:cr/>
+      </w:r>
       <w:r>
         <w:rPr>
           <w:rStyle w:val="NormalTok"/>
@@ -1479,21 +1479,27 @@
         </w:rPr>
         <w:t xml:space="preserve">"""</w:t>
       </w:r>
-      <w:br/>
+      <w:r>
+        <w:cr/>
+      </w:r>
       <w:r>
         <w:rPr>
           <w:rStyle w:val="CommentTok"/>
         </w:rPr>
         <w:t xml:space="preserve">    return f(x) from example</w:t>
       </w:r>
-      <w:br/>
+      <w:r>
+        <w:cr/>
+      </w:r>
       <w:r>
         <w:rPr>
           <w:rStyle w:val="CommentTok"/>
         </w:rPr>
         <w:t xml:space="preserve">    """</w:t>
       </w:r>
-      <w:br/>
+      <w:r>
+        <w:cr/>
+      </w:r>
       <w:r>
         <w:rPr>
           <w:rStyle w:val="NormalTok"/>
@@ -1542,8 +1548,12 @@
         </w:rPr>
         <w:t xml:space="preserve">2</w:t>
       </w:r>
-      <w:br/>
-      <w:br/>
+      <w:r>
+        <w:cr/>
+      </w:r>
+      <w:r>
+        <w:cr/>
+      </w:r>
       <w:r>
         <w:rPr>
           <w:rStyle w:val="KeywordTok"/>
@@ -1562,7 +1572,9 @@
         </w:rPr>
         <w:t xml:space="preserve">g(x):</w:t>
       </w:r>
-      <w:br/>
+      <w:r>
+        <w:cr/>
+      </w:r>
       <w:r>
         <w:rPr>
           <w:rStyle w:val="NormalTok"/>
@@ -1593,21 +1605,27 @@
         </w:rPr>
         <w:t xml:space="preserve">"""</w:t>
       </w:r>
-      <w:br/>
+      <w:r>
+        <w:cr/>
+      </w:r>
       <w:r>
         <w:rPr>
           <w:rStyle w:val="CommentTok"/>
         </w:rPr>
         <w:t xml:space="preserve">    return g(x) from example</w:t>
       </w:r>
-      <w:br/>
+      <w:r>
+        <w:cr/>
+      </w:r>
       <w:r>
         <w:rPr>
           <w:rStyle w:val="CommentTok"/>
         </w:rPr>
         <w:t xml:space="preserve">    """</w:t>
       </w:r>
-      <w:br/>
+      <w:r>
+        <w:cr/>
+      </w:r>
       <w:r>
         <w:rPr>
           <w:rStyle w:val="NormalTok"/>
@@ -1674,8 +1692,12 @@
         </w:rPr>
         <w:t xml:space="preserve">1</w:t>
       </w:r>
-      <w:br/>
-      <w:br/>
+      <w:r>
+        <w:cr/>
+      </w:r>
+      <w:r>
+        <w:cr/>
+      </w:r>
       <w:r>
         <w:rPr>
           <w:rStyle w:val="KeywordTok"/>
@@ -1694,7 +1716,9 @@
         </w:rPr>
         <w:t xml:space="preserve">h(x):</w:t>
       </w:r>
-      <w:br/>
+      <w:r>
+        <w:cr/>
+      </w:r>
       <w:r>
         <w:rPr>
           <w:rStyle w:val="NormalTok"/>
@@ -1725,21 +1749,27 @@
         </w:rPr>
         <w:t xml:space="preserve">"""</w:t>
       </w:r>
-      <w:br/>
+      <w:r>
+        <w:cr/>
+      </w:r>
       <w:r>
         <w:rPr>
           <w:rStyle w:val="CommentTok"/>
         </w:rPr>
         <w:t xml:space="preserve">    return h(x) from example</w:t>
       </w:r>
-      <w:br/>
+      <w:r>
+        <w:cr/>
+      </w:r>
       <w:r>
         <w:rPr>
           <w:rStyle w:val="CommentTok"/>
         </w:rPr>
         <w:t xml:space="preserve">    """</w:t>
       </w:r>
-      <w:br/>
+      <w:r>
+        <w:cr/>
+      </w:r>
       <w:r>
         <w:rPr>
           <w:rStyle w:val="NormalTok"/>
@@ -1818,8 +1848,12 @@
         </w:rPr>
         <w:t xml:space="preserve">))</w:t>
       </w:r>
-      <w:br/>
-      <w:br/>
+      <w:r>
+        <w:cr/>
+      </w:r>
+      <w:r>
+        <w:cr/>
+      </w:r>
       <w:r>
         <w:rPr>
           <w:rStyle w:val="NormalTok"/>
@@ -1880,7 +1914,9 @@
         </w:rPr>
         <w:t xml:space="preserve"># This defines our list of values</w:t>
       </w:r>
-      <w:br/>
+      <w:r>
+        <w:cr/>
+      </w:r>
       <w:r>
         <w:rPr>
           <w:rStyle w:val="KeywordTok"/>
@@ -1905,7 +1941,9 @@
         </w:rPr>
         <w:t xml:space="preserve"># We now loop over our values</w:t>
       </w:r>
-      <w:br/>
+      <w:r>
+        <w:cr/>
+      </w:r>
       <w:r>
         <w:rPr>
           <w:rStyle w:val="NormalTok"/>
@@ -1972,7 +2010,9 @@
         </w:rPr>
         <w:t xml:space="preserve">%x</w:t>
       </w:r>
-      <w:br/>
+      <w:r>
+        <w:cr/>
+      </w:r>
       <w:r>
         <w:rPr>
           <w:rStyle w:val="NormalTok"/>
@@ -2045,7 +2085,9 @@
         </w:rPr>
         <w:t xml:space="preserve"># Here we calculate f(x) for a given x</w:t>
       </w:r>
-      <w:br/>
+      <w:r>
+        <w:cr/>
+      </w:r>
       <w:r>
         <w:rPr>
           <w:rStyle w:val="NormalTok"/>
@@ -2118,7 +2160,9 @@
         </w:rPr>
         <w:t xml:space="preserve"># Here we calculate g(x) for a given x</w:t>
       </w:r>
-      <w:br/>
+      <w:r>
+        <w:cr/>
+      </w:r>
       <w:r>
         <w:rPr>
           <w:rStyle w:val="NormalTok"/>
@@ -2219,7 +2263,9 @@
         </w:rPr>
         <w:t xml:space="preserve">k(x):</w:t>
       </w:r>
-      <w:br/>
+      <w:r>
+        <w:cr/>
+      </w:r>
       <w:r>
         <w:rPr>
           <w:rStyle w:val="NormalTok"/>
@@ -2250,21 +2296,27 @@
         </w:rPr>
         <w:t xml:space="preserve">"""</w:t>
       </w:r>
-      <w:br/>
+      <w:r>
+        <w:cr/>
+      </w:r>
       <w:r>
         <w:rPr>
           <w:rStyle w:val="CommentTok"/>
         </w:rPr>
         <w:t xml:space="preserve">    Using our previously defined functions to define k(x)</w:t>
       </w:r>
-      <w:br/>
+      <w:r>
+        <w:cr/>
+      </w:r>
       <w:r>
         <w:rPr>
           <w:rStyle w:val="CommentTok"/>
         </w:rPr>
         <w:t xml:space="preserve">    """</w:t>
       </w:r>
-      <w:br/>
+      <w:r>
+        <w:cr/>
+      </w:r>
       <w:r>
         <w:rPr>
           <w:rStyle w:val="NormalTok"/>
@@ -2307,8 +2359,12 @@
         </w:rPr>
         <w:t xml:space="preserve">f(g(h(x)))</w:t>
       </w:r>
-      <w:br/>
-      <w:br/>
+      <w:r>
+        <w:cr/>
+      </w:r>
+      <w:r>
+        <w:cr/>
+      </w:r>
       <w:r>
         <w:rPr>
           <w:rStyle w:val="KeywordTok"/>
@@ -2351,8 +2407,12 @@
         </w:rPr>
         <w:t xml:space="preserve"># This just return k(x) for x in values using list comprehensions (this is another way of what we did above)</w:t>
       </w:r>
-      <w:br/>
-      <w:br/>
+      <w:r>
+        <w:cr/>
+      </w:r>
+      <w:r>
+        <w:cr/>
+      </w:r>
       <w:r>
         <w:rPr>
           <w:rStyle w:val="KeywordTok"/>
@@ -2371,7 +2431,9 @@
         </w:rPr>
         <w:t xml:space="preserve">mean(lst):</w:t>
       </w:r>
-      <w:br/>
+      <w:r>
+        <w:cr/>
+      </w:r>
       <w:r>
         <w:rPr>
           <w:rStyle w:val="NormalTok"/>
@@ -2402,37 +2464,51 @@
         </w:rPr>
         <w:t xml:space="preserve">"""</w:t>
       </w:r>
-      <w:br/>
+      <w:r>
+        <w:cr/>
+      </w:r>
       <w:r>
         <w:rPr>
           <w:rStyle w:val="CommentTok"/>
         </w:rPr>
         <w:t xml:space="preserve">    A function to return the mean of a list</w:t>
       </w:r>
-      <w:br/>
-      <w:br/>
+      <w:r>
+        <w:cr/>
+      </w:r>
+      <w:r>
+        <w:cr/>
+      </w:r>
       <w:r>
         <w:rPr>
           <w:rStyle w:val="CommentTok"/>
         </w:rPr>
         <w:t xml:space="preserve">    Arguments: lst: a list</w:t>
       </w:r>
-      <w:br/>
-      <w:br/>
+      <w:r>
+        <w:cr/>
+      </w:r>
+      <w:r>
+        <w:cr/>
+      </w:r>
       <w:r>
         <w:rPr>
           <w:rStyle w:val="CommentTok"/>
         </w:rPr>
         <w:t xml:space="preserve">    Outputs: The mean of all elements in lst</w:t>
       </w:r>
-      <w:br/>
+      <w:r>
+        <w:cr/>
+      </w:r>
       <w:r>
         <w:rPr>
           <w:rStyle w:val="CommentTok"/>
         </w:rPr>
         <w:t xml:space="preserve">    """</w:t>
       </w:r>
-      <w:br/>
+      <w:r>
+        <w:cr/>
+      </w:r>
       <w:r>
         <w:rPr>
           <w:rStyle w:val="NormalTok"/>
@@ -2493,8 +2569,12 @@
         </w:rPr>
         <w:t xml:space="preserve">(lst)</w:t>
       </w:r>
-      <w:br/>
-      <w:br/>
+      <w:r>
+        <w:cr/>
+      </w:r>
+      <w:r>
+        <w:cr/>
+      </w:r>
       <w:r>
         <w:rPr>
           <w:rStyle w:val="KeywordTok"/>
@@ -2555,7 +2635,9 @@
         </w:rPr>
         <w:t xml:space="preserve">x in values])</w:t>
       </w:r>
-      <w:br/>
+      <w:r>
+        <w:cr/>
+      </w:r>
       <w:r>
         <w:rPr>
           <w:rStyle w:val="KeywordTok"/>
@@ -2616,7 +2698,9 @@
         </w:rPr>
         <w:t xml:space="preserve">x in values])</w:t>
       </w:r>
-      <w:br/>
+      <w:r>
+        <w:cr/>
+      </w:r>
       <w:r>
         <w:rPr>
           <w:rStyle w:val="KeywordTok"/>
@@ -2677,7 +2761,9 @@
         </w:rPr>
         <w:t xml:space="preserve">x in values])</w:t>
       </w:r>
-      <w:br/>
+      <w:r>
+        <w:cr/>
+      </w:r>
       <w:r>
         <w:rPr>
           <w:rStyle w:val="KeywordTok"/>
@@ -2739,7 +2825,7 @@
         <w:t xml:space="preserve">x in values])</w:t>
       </w:r>
     </w:p>
-    <w:bookmarkStart w:id="sorting-algorithms" w:name="sorting-algorithms"/>
+    <w:bookmarkStart w:id="24" w:name="sorting-algorithms"/>
     <w:p>
       <w:pPr>
         <w:pStyle w:val="Heading2"/>
@@ -2748,7 +2834,7 @@
         <w:t xml:space="preserve">Sorting algorithms</w:t>
       </w:r>
     </w:p>
-    <w:bookmarkEnd w:id="sorting-algorithms"/>
+    <w:bookmarkEnd w:id="24"/>
     <w:p>
       <w:pPr>
         <w:numPr>
@@ -2782,7 +2868,7 @@
         <w:t xml:space="preserve">Bubble sort (this was not a tickable)</w:t>
       </w:r>
     </w:p>
-    <w:bookmarkStart w:id="searching-algorithms" w:name="searching-algorithms"/>
+    <w:bookmarkStart w:id="25" w:name="searching-algorithms"/>
     <w:p>
       <w:pPr>
         <w:pStyle w:val="Heading2"/>
@@ -2791,7 +2877,7 @@
         <w:t xml:space="preserve">Searching algorithms</w:t>
       </w:r>
     </w:p>
-    <w:bookmarkEnd w:id="searching-algorithms"/>
+    <w:bookmarkEnd w:id="25"/>
     <w:p>
       <w:pPr>
         <w:numPr>
@@ -2820,7 +2906,7 @@
                     </pic:cNvPicPr>
                   </pic:nvPicPr>
                   <pic:blipFill>
-                    <a:blip r:embed="image1"/>
+                    <a:blip r:embed="rId26"/>
                     <a:stretch>
                       <a:fillRect/>
                     </a:stretch>
@@ -2852,7 +2938,7 @@
         <w:pStyle w:val="ImageCaption"/>
       </w:pPr>
     </w:p>
-    <w:bookmarkStart w:id="the-class-test-8th-of-november" w:name="the-class-test-8th-of-november"/>
+    <w:bookmarkStart w:id="27" w:name="the-class-test-8th-of-november"/>
     <w:p>
       <w:pPr>
         <w:pStyle w:val="Heading2"/>
@@ -2861,7 +2947,7 @@
         <w:t xml:space="preserve">The class test (8th of November)</w:t>
       </w:r>
     </w:p>
-    <w:bookmarkEnd w:id="the-class-test-8th-of-november"/>
+    <w:bookmarkEnd w:id="27"/>
     <w:p>
       <w:pPr>
         <w:numPr>
@@ -2935,7 +3021,7 @@
     <w:p>
       <w:pPr>
         <w:numPr>
-          <w:numId w:val="10"/>
+          <w:numId w:val="9"/>
           <w:ilvl w:val="0"/>
         </w:numPr>
       </w:pPr>
@@ -2961,7 +3047,7 @@
     <w:p>
       <w:pPr>
         <w:numPr>
-          <w:numId w:val="10"/>
+          <w:numId w:val="9"/>
           <w:ilvl w:val="0"/>
         </w:numPr>
       </w:pPr>
@@ -2969,7 +3055,7 @@
         <w:t xml:space="preserve">You will write 3 scripts (1 for each question) and will be uploading and emailing them.</w:t>
       </w:r>
     </w:p>
-    <w:bookmarkStart w:id="what-you-should-do-next" w:name="what-you-should-do-next"/>
+    <w:bookmarkStart w:id="28" w:name="what-you-should-do-next"/>
     <w:p>
       <w:pPr>
         <w:pStyle w:val="Heading2"/>
@@ -2978,7 +3064,7 @@
         <w:t xml:space="preserve">What you should do next:</w:t>
       </w:r>
     </w:p>
-    <w:bookmarkEnd w:id="what-you-should-do-next"/>
+    <w:bookmarkEnd w:id="28"/>
     <w:p>
       <w:pPr>
         <w:numPr>
@@ -3046,11 +3132,16 @@
     </w:p>
   </w:body>
 </w:document>
+</file>
+
+<file path=word/footnotes.xml><?xml version="1.0" encoding="utf-8"?>
+<w:footnotes xmlns:w="http://schemas.openxmlformats.org/wordprocessingml/2006/main" xmlns:m="http://schemas.openxmlformats.org/officeDocument/2006/math" xmlns:r="http://schemas.openxmlformats.org/officeDocument/2006/relationships" xmlns:o="urn:schemas-microsoft-com:office:office" xmlns:v="urn:schemas-microsoft-com:vml" xmlns:w10="urn:schemas-microsoft-com:office:word" xmlns:a="http://schemas.openxmlformats.org/drawingml/2006/main" xmlns:pic="http://schemas.openxmlformats.org/drawingml/2006/picture" xmlns:wp="http://schemas.openxmlformats.org/drawingml/2006/wordprocessingDrawing"/>
 </file>
 
 <file path=word/numbering.xml><?xml version="1.0" encoding="utf-8"?>
 <w:numbering xmlns:w="http://schemas.openxmlformats.org/wordprocessingml/2006/main">
   <w:abstractNum w:abstractNumId="0">
+    <w:nsid w:val="ae925de3"/>
     <w:multiLevelType w:val="multilevel"/>
     <w:lvl w:ilvl="0">
       <w:numFmt w:val="bullet"/>
@@ -3131,6 +3222,7 @@
     </w:lvl>
   </w:abstractNum>
   <w:abstractNum w:abstractNumId="2">
+    <w:nsid w:val="51ee6e5a"/>
     <w:multiLevelType w:val="multilevel"/>
     <w:lvl w:ilvl="0">
       <w:numFmt w:val="bullet"/>
@@ -3490,8 +3582,8 @@
       <w:i/>
     </w:rPr>
   </w:style>
-  <w:style w:type="paragraph" w:styleId="PictureCaption">
-    <w:name w:val="Picture Caption"/>
+  <w:style w:type="paragraph" w:styleId="ImageCaption">
+    <w:name w:val="Image Caption"/>
     <w:basedOn w:val="Normal"/>
     <w:link w:val="BodyTextChar"/>
     <w:pPr>
@@ -3514,15 +3606,15 @@
       <w:sz w:val="22"/>
     </w:rPr>
   </w:style>
-  <w:style w:type="character" w:customStyle="1" w:styleId="FootnoteReference">
-    <w:name w:val="Footnote Reference"/>
+  <w:style w:type="character" w:customStyle="1" w:styleId="FootnoteRef">
+    <w:name w:val="Footnote Ref"/>
     <w:basedOn w:val="BodyTextChar"/>
     <w:rPr>
       <w:vertAlign w:val="superscript"/>
     </w:rPr>
   </w:style>
-  <w:style w:type="character" w:customStyle="1" w:styleId="Hyperlink">
-    <w:name w:val="Hyperlink"/>
+  <w:style w:type="character" w:customStyle="1" w:styleId="Link">
+    <w:name w:val="Link"/>
     <w:basedOn w:val="BodyTextChar"/>
     <w:rPr>
       <w:color w:val="4F81BD" w:themeColor="accent1"/>
